--- a/KIT305 Assignment 2.docx
+++ b/KIT305 Assignment 2.docx
@@ -1,6 +1,6 @@
 
 <file path=word/document.xml><?xml version="1.0" encoding="utf-8"?>
-<w:document xmlns:wpc="http://schemas.microsoft.com/office/word/2010/wordprocessingCanvas" xmlns:cx="http://schemas.microsoft.com/office/drawing/2014/chartex" xmlns:cx1="http://schemas.microsoft.com/office/drawing/2015/9/8/chartex" xmlns:cx2="http://schemas.microsoft.com/office/drawing/2015/10/21/chartex" xmlns:cx3="http://schemas.microsoft.com/office/drawing/2016/5/9/chartex" xmlns:cx4="http://schemas.microsoft.com/office/drawing/2016/5/10/chartex" xmlns:cx5="http://schemas.microsoft.com/office/drawing/2016/5/11/chartex" xmlns:cx6="http://schemas.microsoft.com/office/drawing/2016/5/12/chartex" xmlns:cx7="http://schemas.microsoft.com/office/drawing/2016/5/13/chartex" xmlns:cx8="http://schemas.microsoft.com/office/drawing/2016/5/14/chartex" xmlns:mc="http://schemas.openxmlformats.org/markup-compatibility/2006" xmlns:aink="http://schemas.microsoft.com/office/drawing/2016/ink" xmlns:am3d="http://schemas.microsoft.com/office/drawing/2017/model3d" xmlns:o="urn:schemas-microsoft-com:office:office" xmlns:r="http://schemas.openxmlformats.org/officeDocument/2006/relationships" xmlns:m="http://schemas.openxmlformats.org/officeDocument/2006/math" xmlns:v="urn:schemas-microsoft-com:vml" xmlns:wp14="http://schemas.microsoft.com/office/word/2010/wordprocessingDrawing" xmlns:wp="http://schemas.openxmlformats.org/drawingml/2006/wordprocessingDrawing" xmlns:w10="urn:schemas-microsoft-com:office:word" xmlns:w="http://schemas.openxmlformats.org/wordprocessingml/2006/main" xmlns:w14="http://schemas.microsoft.com/office/word/2010/wordml" xmlns:w15="http://schemas.microsoft.com/office/word/2012/wordml" xmlns:w16cid="http://schemas.microsoft.com/office/word/2016/wordml/cid" xmlns:w16se="http://schemas.microsoft.com/office/word/2015/wordml/symex" xmlns:wpg="http://schemas.microsoft.com/office/word/2010/wordprocessingGroup" xmlns:wpi="http://schemas.microsoft.com/office/word/2010/wordprocessingInk" xmlns:wne="http://schemas.microsoft.com/office/word/2006/wordml" xmlns:wps="http://schemas.microsoft.com/office/word/2010/wordprocessingShape" mc:Ignorable="w14 w15 w16se w16cid wp14">
+<w:document xmlns:wpc="http://schemas.microsoft.com/office/word/2010/wordprocessingCanvas" xmlns:cx="http://schemas.microsoft.com/office/drawing/2014/chartex" xmlns:cx1="http://schemas.microsoft.com/office/drawing/2015/9/8/chartex" xmlns:cx2="http://schemas.microsoft.com/office/drawing/2015/10/21/chartex" xmlns:cx3="http://schemas.microsoft.com/office/drawing/2016/5/9/chartex" xmlns:cx4="http://schemas.microsoft.com/office/drawing/2016/5/10/chartex" xmlns:cx5="http://schemas.microsoft.com/office/drawing/2016/5/11/chartex" xmlns:cx6="http://schemas.microsoft.com/office/drawing/2016/5/12/chartex" xmlns:cx7="http://schemas.microsoft.com/office/drawing/2016/5/13/chartex" xmlns:cx8="http://schemas.microsoft.com/office/drawing/2016/5/14/chartex" xmlns:mc="http://schemas.openxmlformats.org/markup-compatibility/2006" xmlns:aink="http://schemas.microsoft.com/office/drawing/2016/ink" xmlns:am3d="http://schemas.microsoft.com/office/drawing/2017/model3d" xmlns:o="urn:schemas-microsoft-com:office:office" xmlns:r="http://schemas.openxmlformats.org/officeDocument/2006/relationships" xmlns:m="http://schemas.openxmlformats.org/officeDocument/2006/math" xmlns:v="urn:schemas-microsoft-com:vml" xmlns:wp14="http://schemas.microsoft.com/office/word/2010/wordprocessingDrawing" xmlns:wp="http://schemas.openxmlformats.org/drawingml/2006/wordprocessingDrawing" xmlns:w10="urn:schemas-microsoft-com:office:word" xmlns:w="http://schemas.openxmlformats.org/wordprocessingml/2006/main" xmlns:w14="http://schemas.microsoft.com/office/word/2010/wordml" xmlns:w15="http://schemas.microsoft.com/office/word/2012/wordml" xmlns:w16cex="http://schemas.microsoft.com/office/word/2018/wordml/cex" xmlns:w16cid="http://schemas.microsoft.com/office/word/2016/wordml/cid" xmlns:w16="http://schemas.microsoft.com/office/word/2018/wordml" xmlns:w16se="http://schemas.microsoft.com/office/word/2015/wordml/symex" xmlns:wpg="http://schemas.microsoft.com/office/word/2010/wordprocessingGroup" xmlns:wpi="http://schemas.microsoft.com/office/word/2010/wordprocessingInk" xmlns:wne="http://schemas.microsoft.com/office/word/2006/wordml" xmlns:wps="http://schemas.microsoft.com/office/word/2010/wordprocessingShape" mc:Ignorable="w14 w15 w16se w16cid w16 w16cex wp14">
   <w:body>
     <w:sdt>
       <w:sdtPr>
@@ -202,17 +202,7 @@
                                     <w:sz w:val="72"/>
                                     <w:szCs w:val="72"/>
                                   </w:rPr>
-                                  <w:t>Application</w:t>
-                                </w:r>
-                                <w:r>
-                                  <w:rPr>
-                                    <w:rFonts w:asciiTheme="majorHAnsi" w:eastAsiaTheme="majorEastAsia" w:hAnsiTheme="majorHAnsi" w:cstheme="majorBidi"/>
-                                    <w:noProof/>
-                                    <w:color w:val="4F81BD" w:themeColor="accent1"/>
-                                    <w:sz w:val="72"/>
-                                    <w:szCs w:val="72"/>
-                                  </w:rPr>
-                                  <w:t xml:space="preserve"> </w:t>
+                                  <w:t xml:space="preserve">Application </w:t>
                                 </w:r>
                               </w:p>
                               <w:p>
@@ -237,9 +227,11 @@
                                     </w:rPr>
                                     <w:alias w:val="Subtitle"/>
                                     <w:id w:val="15524255"/>
+                                    <w:showingPlcHdr/>
                                     <w:dataBinding w:prefixMappings="xmlns:ns0='http://schemas.openxmlformats.org/package/2006/metadata/core-properties' xmlns:ns1='http://purl.org/dc/elements/1.1/'" w:xpath="/ns0:coreProperties[1]/ns1:subject[1]" w:storeItemID="{6C3C8BC8-F283-45AE-878A-BAB7291924A1}"/>
                                     <w:text/>
                                   </w:sdtPr>
+                                  <w:sdtEndPr/>
                                   <w:sdtContent>
                                     <w:r>
                                       <w:rPr>
@@ -249,7 +241,7 @@
                                         <w:sz w:val="32"/>
                                         <w:szCs w:val="32"/>
                                       </w:rPr>
-                                      <w:t>KIT305 – Assignment 2</w:t>
+                                      <w:t xml:space="preserve">     </w:t>
                                     </w:r>
                                   </w:sdtContent>
                                 </w:sdt>
@@ -322,17 +314,7 @@
                               <w:sz w:val="72"/>
                               <w:szCs w:val="72"/>
                             </w:rPr>
-                            <w:t>Application</w:t>
-                          </w:r>
-                          <w:r>
-                            <w:rPr>
-                              <w:rFonts w:asciiTheme="majorHAnsi" w:eastAsiaTheme="majorEastAsia" w:hAnsiTheme="majorHAnsi" w:cstheme="majorBidi"/>
-                              <w:noProof/>
-                              <w:color w:val="4F81BD" w:themeColor="accent1"/>
-                              <w:sz w:val="72"/>
-                              <w:szCs w:val="72"/>
-                            </w:rPr>
-                            <w:t xml:space="preserve"> </w:t>
+                            <w:t xml:space="preserve">Application </w:t>
                           </w:r>
                         </w:p>
                         <w:p>
@@ -357,9 +339,11 @@
                               </w:rPr>
                               <w:alias w:val="Subtitle"/>
                               <w:id w:val="15524255"/>
+                              <w:showingPlcHdr/>
                               <w:dataBinding w:prefixMappings="xmlns:ns0='http://schemas.openxmlformats.org/package/2006/metadata/core-properties' xmlns:ns1='http://purl.org/dc/elements/1.1/'" w:xpath="/ns0:coreProperties[1]/ns1:subject[1]" w:storeItemID="{6C3C8BC8-F283-45AE-878A-BAB7291924A1}"/>
                               <w:text/>
                             </w:sdtPr>
+                            <w:sdtEndPr/>
                             <w:sdtContent>
                               <w:r>
                                 <w:rPr>
@@ -369,7 +353,7 @@
                                   <w:sz w:val="32"/>
                                   <w:szCs w:val="32"/>
                                 </w:rPr>
-                                <w:t>KIT305 – Assignment 2</w:t>
+                                <w:t xml:space="preserve">     </w:t>
                               </w:r>
                             </w:sdtContent>
                           </w:sdt>
@@ -438,69 +422,14 @@
                                     <w:dataBinding w:prefixMappings="xmlns:ns0='http://schemas.openxmlformats.org/package/2006/metadata/core-properties' xmlns:ns1='http://purl.org/dc/elements/1.1/'" w:xpath="/ns0:coreProperties[1]/ns1:creator[1]" w:storeItemID="{6C3C8BC8-F283-45AE-878A-BAB7291924A1}"/>
                                     <w:text/>
                                   </w:sdtPr>
+                                  <w:sdtEndPr/>
                                   <w:sdtContent>
                                     <w:r>
                                       <w:rPr>
                                         <w:noProof/>
                                         <w:color w:val="1F497D" w:themeColor="text2"/>
                                       </w:rPr>
-                                      <w:t>JIANYI</w:t>
-                                    </w:r>
-                                    <w:r>
-                                      <w:rPr>
-                                        <w:noProof/>
-                                        <w:color w:val="1F497D" w:themeColor="text2"/>
-                                      </w:rPr>
-                                      <w:t xml:space="preserve"> </w:t>
-                                    </w:r>
-                                    <w:r>
-                                      <w:rPr>
-                                        <w:noProof/>
-                                        <w:color w:val="1F497D" w:themeColor="text2"/>
-                                      </w:rPr>
-                                      <w:t>LI</w:t>
-                                    </w:r>
-                                    <w:r>
-                                      <w:rPr>
-                                        <w:noProof/>
-                                        <w:color w:val="1F497D" w:themeColor="text2"/>
-                                      </w:rPr>
-                                      <w:t xml:space="preserve"> </w:t>
-                                    </w:r>
-                                    <w:r>
-                                      <w:rPr>
-                                        <w:noProof/>
-                                        <w:color w:val="1F497D" w:themeColor="text2"/>
-                                      </w:rPr>
-                                      <w:t>475611</w:t>
-                                    </w:r>
-                                    <w:r>
-                                      <w:rPr>
-                                        <w:noProof/>
-                                        <w:color w:val="1F497D" w:themeColor="text2"/>
-                                      </w:rPr>
-                                      <w:t xml:space="preserve"> </w:t>
-                                    </w:r>
-                                    <w:r>
-                                      <w:rPr>
-                                        <w:noProof/>
-                                        <w:color w:val="1F497D" w:themeColor="text2"/>
-                                      </w:rPr>
-                                      <w:t xml:space="preserve"> </w:t>
-                                    </w:r>
-                                    <w:r>
-                                      <w:rPr>
-                                        <w:noProof/>
-                                        <w:color w:val="1F497D" w:themeColor="text2"/>
-                                      </w:rPr>
-                                      <w:t xml:space="preserve">        </w:t>
-                                    </w:r>
-                                    <w:r>
-                                      <w:rPr>
-                                        <w:noProof/>
-                                        <w:color w:val="1F497D" w:themeColor="text2"/>
-                                      </w:rPr>
-                                      <w:t xml:space="preserve">MICHAEL PORTANGER 419347   </w:t>
+                                      <w:t>JIANYI LI 475611          MICHAEL PORTANGER 419347</w:t>
                                     </w:r>
                                   </w:sdtContent>
                                 </w:sdt>
@@ -554,69 +483,14 @@
                               <w:dataBinding w:prefixMappings="xmlns:ns0='http://schemas.openxmlformats.org/package/2006/metadata/core-properties' xmlns:ns1='http://purl.org/dc/elements/1.1/'" w:xpath="/ns0:coreProperties[1]/ns1:creator[1]" w:storeItemID="{6C3C8BC8-F283-45AE-878A-BAB7291924A1}"/>
                               <w:text/>
                             </w:sdtPr>
+                            <w:sdtEndPr/>
                             <w:sdtContent>
                               <w:r>
                                 <w:rPr>
                                   <w:noProof/>
                                   <w:color w:val="1F497D" w:themeColor="text2"/>
                                 </w:rPr>
-                                <w:t>JIANYI</w:t>
-                              </w:r>
-                              <w:r>
-                                <w:rPr>
-                                  <w:noProof/>
-                                  <w:color w:val="1F497D" w:themeColor="text2"/>
-                                </w:rPr>
-                                <w:t xml:space="preserve"> </w:t>
-                              </w:r>
-                              <w:r>
-                                <w:rPr>
-                                  <w:noProof/>
-                                  <w:color w:val="1F497D" w:themeColor="text2"/>
-                                </w:rPr>
-                                <w:t>LI</w:t>
-                              </w:r>
-                              <w:r>
-                                <w:rPr>
-                                  <w:noProof/>
-                                  <w:color w:val="1F497D" w:themeColor="text2"/>
-                                </w:rPr>
-                                <w:t xml:space="preserve"> </w:t>
-                              </w:r>
-                              <w:r>
-                                <w:rPr>
-                                  <w:noProof/>
-                                  <w:color w:val="1F497D" w:themeColor="text2"/>
-                                </w:rPr>
-                                <w:t>475611</w:t>
-                              </w:r>
-                              <w:r>
-                                <w:rPr>
-                                  <w:noProof/>
-                                  <w:color w:val="1F497D" w:themeColor="text2"/>
-                                </w:rPr>
-                                <w:t xml:space="preserve"> </w:t>
-                              </w:r>
-                              <w:r>
-                                <w:rPr>
-                                  <w:noProof/>
-                                  <w:color w:val="1F497D" w:themeColor="text2"/>
-                                </w:rPr>
-                                <w:t xml:space="preserve"> </w:t>
-                              </w:r>
-                              <w:r>
-                                <w:rPr>
-                                  <w:noProof/>
-                                  <w:color w:val="1F497D" w:themeColor="text2"/>
-                                </w:rPr>
-                                <w:t xml:space="preserve">        </w:t>
-                              </w:r>
-                              <w:r>
-                                <w:rPr>
-                                  <w:noProof/>
-                                  <w:color w:val="1F497D" w:themeColor="text2"/>
-                                </w:rPr>
-                                <w:t xml:space="preserve">MICHAEL PORTANGER 419347   </w:t>
+                                <w:t>JIANYI LI 475611          MICHAEL PORTANGER 419347</w:t>
                               </w:r>
                             </w:sdtContent>
                           </w:sdt>
@@ -660,17 +534,6 @@
       <w:bookmarkEnd w:id="0"/>
     </w:p>
     <w:p>
-      <w:r>
-        <w:t xml:space="preserve">An executive summary is not always required in a formal report </w:t>
-      </w:r>
-      <w:r>
-        <w:t>for this Department</w:t>
-      </w:r>
-      <w:r>
-        <w:t xml:space="preserve">, but if it is required, it will follow the cover page.  </w:t>
-      </w:r>
-    </w:p>
-    <w:p>
       <w:pPr>
         <w:sectPr>
           <w:footerReference w:type="default" r:id="rId10"/>
@@ -682,7 +545,19 @@
         </w:sectPr>
       </w:pPr>
       <w:r>
-        <w:t xml:space="preserve">Your executive summary will summarise the entire report, including the findings.  Your marker – or your boss – should be able to read the executive summary and understand the entire report without having to read the entire report. </w:t>
+        <w:t xml:space="preserve">The main purpose of this report is to </w:t>
+      </w:r>
+      <w:r>
+        <w:t xml:space="preserve">demonstrate </w:t>
+      </w:r>
+      <w:r>
+        <w:t>a</w:t>
+      </w:r>
+      <w:r>
+        <w:t xml:space="preserve"> raffle</w:t>
+      </w:r>
+      <w:r>
+        <w:t>s app.</w:t>
       </w:r>
     </w:p>
     <w:p/>
@@ -2183,15 +2058,7 @@
     </w:p>
     <w:p>
       <w:r>
-        <w:t xml:space="preserve">The report will focus on your usability testing, not the process of how you programmed your application in </w:t>
-      </w:r>
-      <w:proofErr w:type="spellStart"/>
-      <w:r>
-        <w:t>Xcode</w:t>
-      </w:r>
-      <w:proofErr w:type="spellEnd"/>
-      <w:r>
-        <w:t>/Android Studio.</w:t>
+        <w:t>The report will focus on your usability testing, not the process of how you programmed your application in Xcode/Android Studio.</w:t>
       </w:r>
     </w:p>
     <w:p>
@@ -2455,7 +2322,7 @@
 </file>
 
 <file path=word/endnotes.xml><?xml version="1.0" encoding="utf-8"?>
-<w:endnotes xmlns:wpc="http://schemas.microsoft.com/office/word/2010/wordprocessingCanvas" xmlns:cx="http://schemas.microsoft.com/office/drawing/2014/chartex" xmlns:cx1="http://schemas.microsoft.com/office/drawing/2015/9/8/chartex" xmlns:cx2="http://schemas.microsoft.com/office/drawing/2015/10/21/chartex" xmlns:cx3="http://schemas.microsoft.com/office/drawing/2016/5/9/chartex" xmlns:cx4="http://schemas.microsoft.com/office/drawing/2016/5/10/chartex" xmlns:cx5="http://schemas.microsoft.com/office/drawing/2016/5/11/chartex" xmlns:cx6="http://schemas.microsoft.com/office/drawing/2016/5/12/chartex" xmlns:cx7="http://schemas.microsoft.com/office/drawing/2016/5/13/chartex" xmlns:cx8="http://schemas.microsoft.com/office/drawing/2016/5/14/chartex" xmlns:mc="http://schemas.openxmlformats.org/markup-compatibility/2006" xmlns:aink="http://schemas.microsoft.com/office/drawing/2016/ink" xmlns:am3d="http://schemas.microsoft.com/office/drawing/2017/model3d" xmlns:o="urn:schemas-microsoft-com:office:office" xmlns:r="http://schemas.openxmlformats.org/officeDocument/2006/relationships" xmlns:m="http://schemas.openxmlformats.org/officeDocument/2006/math" xmlns:v="urn:schemas-microsoft-com:vml" xmlns:wp14="http://schemas.microsoft.com/office/word/2010/wordprocessingDrawing" xmlns:wp="http://schemas.openxmlformats.org/drawingml/2006/wordprocessingDrawing" xmlns:w10="urn:schemas-microsoft-com:office:word" xmlns:w="http://schemas.openxmlformats.org/wordprocessingml/2006/main" xmlns:w14="http://schemas.microsoft.com/office/word/2010/wordml" xmlns:w15="http://schemas.microsoft.com/office/word/2012/wordml" xmlns:w16cid="http://schemas.microsoft.com/office/word/2016/wordml/cid" xmlns:w16se="http://schemas.microsoft.com/office/word/2015/wordml/symex" xmlns:wpg="http://schemas.microsoft.com/office/word/2010/wordprocessingGroup" xmlns:wpi="http://schemas.microsoft.com/office/word/2010/wordprocessingInk" xmlns:wne="http://schemas.microsoft.com/office/word/2006/wordml" xmlns:wps="http://schemas.microsoft.com/office/word/2010/wordprocessingShape" mc:Ignorable="w14 w15 w16se w16cid wp14">
+<w:endnotes xmlns:wpc="http://schemas.microsoft.com/office/word/2010/wordprocessingCanvas" xmlns:cx="http://schemas.microsoft.com/office/drawing/2014/chartex" xmlns:cx1="http://schemas.microsoft.com/office/drawing/2015/9/8/chartex" xmlns:cx2="http://schemas.microsoft.com/office/drawing/2015/10/21/chartex" xmlns:cx3="http://schemas.microsoft.com/office/drawing/2016/5/9/chartex" xmlns:cx4="http://schemas.microsoft.com/office/drawing/2016/5/10/chartex" xmlns:cx5="http://schemas.microsoft.com/office/drawing/2016/5/11/chartex" xmlns:cx6="http://schemas.microsoft.com/office/drawing/2016/5/12/chartex" xmlns:cx7="http://schemas.microsoft.com/office/drawing/2016/5/13/chartex" xmlns:cx8="http://schemas.microsoft.com/office/drawing/2016/5/14/chartex" xmlns:mc="http://schemas.openxmlformats.org/markup-compatibility/2006" xmlns:aink="http://schemas.microsoft.com/office/drawing/2016/ink" xmlns:am3d="http://schemas.microsoft.com/office/drawing/2017/model3d" xmlns:o="urn:schemas-microsoft-com:office:office" xmlns:r="http://schemas.openxmlformats.org/officeDocument/2006/relationships" xmlns:m="http://schemas.openxmlformats.org/officeDocument/2006/math" xmlns:v="urn:schemas-microsoft-com:vml" xmlns:wp14="http://schemas.microsoft.com/office/word/2010/wordprocessingDrawing" xmlns:wp="http://schemas.openxmlformats.org/drawingml/2006/wordprocessingDrawing" xmlns:w10="urn:schemas-microsoft-com:office:word" xmlns:w="http://schemas.openxmlformats.org/wordprocessingml/2006/main" xmlns:w14="http://schemas.microsoft.com/office/word/2010/wordml" xmlns:w15="http://schemas.microsoft.com/office/word/2012/wordml" xmlns:w16cex="http://schemas.microsoft.com/office/word/2018/wordml/cex" xmlns:w16cid="http://schemas.microsoft.com/office/word/2016/wordml/cid" xmlns:w16="http://schemas.microsoft.com/office/word/2018/wordml" xmlns:w16se="http://schemas.microsoft.com/office/word/2015/wordml/symex" xmlns:wpg="http://schemas.microsoft.com/office/word/2010/wordprocessingGroup" xmlns:wpi="http://schemas.microsoft.com/office/word/2010/wordprocessingInk" xmlns:wne="http://schemas.microsoft.com/office/word/2006/wordml" xmlns:wps="http://schemas.microsoft.com/office/word/2010/wordprocessingShape" mc:Ignorable="w14 w15 w16se w16cid w16 w16cex wp14">
   <w:endnote w:type="separator" w:id="-1">
     <w:p>
       <w:pPr>
@@ -2480,7 +2347,7 @@
 </file>
 
 <file path=word/footer1.xml><?xml version="1.0" encoding="utf-8"?>
-<w:ftr xmlns:wpc="http://schemas.microsoft.com/office/word/2010/wordprocessingCanvas" xmlns:cx="http://schemas.microsoft.com/office/drawing/2014/chartex" xmlns:cx1="http://schemas.microsoft.com/office/drawing/2015/9/8/chartex" xmlns:cx2="http://schemas.microsoft.com/office/drawing/2015/10/21/chartex" xmlns:cx3="http://schemas.microsoft.com/office/drawing/2016/5/9/chartex" xmlns:cx4="http://schemas.microsoft.com/office/drawing/2016/5/10/chartex" xmlns:cx5="http://schemas.microsoft.com/office/drawing/2016/5/11/chartex" xmlns:cx6="http://schemas.microsoft.com/office/drawing/2016/5/12/chartex" xmlns:cx7="http://schemas.microsoft.com/office/drawing/2016/5/13/chartex" xmlns:cx8="http://schemas.microsoft.com/office/drawing/2016/5/14/chartex" xmlns:mc="http://schemas.openxmlformats.org/markup-compatibility/2006" xmlns:aink="http://schemas.microsoft.com/office/drawing/2016/ink" xmlns:am3d="http://schemas.microsoft.com/office/drawing/2017/model3d" xmlns:o="urn:schemas-microsoft-com:office:office" xmlns:r="http://schemas.openxmlformats.org/officeDocument/2006/relationships" xmlns:m="http://schemas.openxmlformats.org/officeDocument/2006/math" xmlns:v="urn:schemas-microsoft-com:vml" xmlns:wp14="http://schemas.microsoft.com/office/word/2010/wordprocessingDrawing" xmlns:wp="http://schemas.openxmlformats.org/drawingml/2006/wordprocessingDrawing" xmlns:w10="urn:schemas-microsoft-com:office:word" xmlns:w="http://schemas.openxmlformats.org/wordprocessingml/2006/main" xmlns:w14="http://schemas.microsoft.com/office/word/2010/wordml" xmlns:w15="http://schemas.microsoft.com/office/word/2012/wordml" xmlns:w16cid="http://schemas.microsoft.com/office/word/2016/wordml/cid" xmlns:w16se="http://schemas.microsoft.com/office/word/2015/wordml/symex" xmlns:wpg="http://schemas.microsoft.com/office/word/2010/wordprocessingGroup" xmlns:wpi="http://schemas.microsoft.com/office/word/2010/wordprocessingInk" xmlns:wne="http://schemas.microsoft.com/office/word/2006/wordml" xmlns:wps="http://schemas.microsoft.com/office/word/2010/wordprocessingShape" mc:Ignorable="w14 w15 w16se w16cid wp14">
+<w:ftr xmlns:wpc="http://schemas.microsoft.com/office/word/2010/wordprocessingCanvas" xmlns:cx="http://schemas.microsoft.com/office/drawing/2014/chartex" xmlns:cx1="http://schemas.microsoft.com/office/drawing/2015/9/8/chartex" xmlns:cx2="http://schemas.microsoft.com/office/drawing/2015/10/21/chartex" xmlns:cx3="http://schemas.microsoft.com/office/drawing/2016/5/9/chartex" xmlns:cx4="http://schemas.microsoft.com/office/drawing/2016/5/10/chartex" xmlns:cx5="http://schemas.microsoft.com/office/drawing/2016/5/11/chartex" xmlns:cx6="http://schemas.microsoft.com/office/drawing/2016/5/12/chartex" xmlns:cx7="http://schemas.microsoft.com/office/drawing/2016/5/13/chartex" xmlns:cx8="http://schemas.microsoft.com/office/drawing/2016/5/14/chartex" xmlns:mc="http://schemas.openxmlformats.org/markup-compatibility/2006" xmlns:aink="http://schemas.microsoft.com/office/drawing/2016/ink" xmlns:am3d="http://schemas.microsoft.com/office/drawing/2017/model3d" xmlns:o="urn:schemas-microsoft-com:office:office" xmlns:r="http://schemas.openxmlformats.org/officeDocument/2006/relationships" xmlns:m="http://schemas.openxmlformats.org/officeDocument/2006/math" xmlns:v="urn:schemas-microsoft-com:vml" xmlns:wp14="http://schemas.microsoft.com/office/word/2010/wordprocessingDrawing" xmlns:wp="http://schemas.openxmlformats.org/drawingml/2006/wordprocessingDrawing" xmlns:w10="urn:schemas-microsoft-com:office:word" xmlns:w="http://schemas.openxmlformats.org/wordprocessingml/2006/main" xmlns:w14="http://schemas.microsoft.com/office/word/2010/wordml" xmlns:w15="http://schemas.microsoft.com/office/word/2012/wordml" xmlns:w16cex="http://schemas.microsoft.com/office/word/2018/wordml/cex" xmlns:w16cid="http://schemas.microsoft.com/office/word/2016/wordml/cid" xmlns:w16="http://schemas.microsoft.com/office/word/2018/wordml" xmlns:w16se="http://schemas.microsoft.com/office/word/2015/wordml/symex" xmlns:wpg="http://schemas.microsoft.com/office/word/2010/wordprocessingGroup" xmlns:wpi="http://schemas.microsoft.com/office/word/2010/wordprocessingInk" xmlns:wne="http://schemas.microsoft.com/office/word/2006/wordml" xmlns:wps="http://schemas.microsoft.com/office/word/2010/wordprocessingShape" mc:Ignorable="w14 w15 w16se w16cid w16 w16cex wp14">
   <w:sdt>
     <w:sdtPr>
       <w:id w:val="1939327815"/>
@@ -2533,7 +2400,7 @@
 </file>
 
 <file path=word/footer2.xml><?xml version="1.0" encoding="utf-8"?>
-<w:ftr xmlns:wpc="http://schemas.microsoft.com/office/word/2010/wordprocessingCanvas" xmlns:cx="http://schemas.microsoft.com/office/drawing/2014/chartex" xmlns:cx1="http://schemas.microsoft.com/office/drawing/2015/9/8/chartex" xmlns:cx2="http://schemas.microsoft.com/office/drawing/2015/10/21/chartex" xmlns:cx3="http://schemas.microsoft.com/office/drawing/2016/5/9/chartex" xmlns:cx4="http://schemas.microsoft.com/office/drawing/2016/5/10/chartex" xmlns:cx5="http://schemas.microsoft.com/office/drawing/2016/5/11/chartex" xmlns:cx6="http://schemas.microsoft.com/office/drawing/2016/5/12/chartex" xmlns:cx7="http://schemas.microsoft.com/office/drawing/2016/5/13/chartex" xmlns:cx8="http://schemas.microsoft.com/office/drawing/2016/5/14/chartex" xmlns:mc="http://schemas.openxmlformats.org/markup-compatibility/2006" xmlns:aink="http://schemas.microsoft.com/office/drawing/2016/ink" xmlns:am3d="http://schemas.microsoft.com/office/drawing/2017/model3d" xmlns:o="urn:schemas-microsoft-com:office:office" xmlns:r="http://schemas.openxmlformats.org/officeDocument/2006/relationships" xmlns:m="http://schemas.openxmlformats.org/officeDocument/2006/math" xmlns:v="urn:schemas-microsoft-com:vml" xmlns:wp14="http://schemas.microsoft.com/office/word/2010/wordprocessingDrawing" xmlns:wp="http://schemas.openxmlformats.org/drawingml/2006/wordprocessingDrawing" xmlns:w10="urn:schemas-microsoft-com:office:word" xmlns:w="http://schemas.openxmlformats.org/wordprocessingml/2006/main" xmlns:w14="http://schemas.microsoft.com/office/word/2010/wordml" xmlns:w15="http://schemas.microsoft.com/office/word/2012/wordml" xmlns:w16cid="http://schemas.microsoft.com/office/word/2016/wordml/cid" xmlns:w16se="http://schemas.microsoft.com/office/word/2015/wordml/symex" xmlns:wpg="http://schemas.microsoft.com/office/word/2010/wordprocessingGroup" xmlns:wpi="http://schemas.microsoft.com/office/word/2010/wordprocessingInk" xmlns:wne="http://schemas.microsoft.com/office/word/2006/wordml" xmlns:wps="http://schemas.microsoft.com/office/word/2010/wordprocessingShape" mc:Ignorable="w14 w15 w16se w16cid wp14">
+<w:ftr xmlns:wpc="http://schemas.microsoft.com/office/word/2010/wordprocessingCanvas" xmlns:cx="http://schemas.microsoft.com/office/drawing/2014/chartex" xmlns:cx1="http://schemas.microsoft.com/office/drawing/2015/9/8/chartex" xmlns:cx2="http://schemas.microsoft.com/office/drawing/2015/10/21/chartex" xmlns:cx3="http://schemas.microsoft.com/office/drawing/2016/5/9/chartex" xmlns:cx4="http://schemas.microsoft.com/office/drawing/2016/5/10/chartex" xmlns:cx5="http://schemas.microsoft.com/office/drawing/2016/5/11/chartex" xmlns:cx6="http://schemas.microsoft.com/office/drawing/2016/5/12/chartex" xmlns:cx7="http://schemas.microsoft.com/office/drawing/2016/5/13/chartex" xmlns:cx8="http://schemas.microsoft.com/office/drawing/2016/5/14/chartex" xmlns:mc="http://schemas.openxmlformats.org/markup-compatibility/2006" xmlns:aink="http://schemas.microsoft.com/office/drawing/2016/ink" xmlns:am3d="http://schemas.microsoft.com/office/drawing/2017/model3d" xmlns:o="urn:schemas-microsoft-com:office:office" xmlns:r="http://schemas.openxmlformats.org/officeDocument/2006/relationships" xmlns:m="http://schemas.openxmlformats.org/officeDocument/2006/math" xmlns:v="urn:schemas-microsoft-com:vml" xmlns:wp14="http://schemas.microsoft.com/office/word/2010/wordprocessingDrawing" xmlns:wp="http://schemas.openxmlformats.org/drawingml/2006/wordprocessingDrawing" xmlns:w10="urn:schemas-microsoft-com:office:word" xmlns:w="http://schemas.openxmlformats.org/wordprocessingml/2006/main" xmlns:w14="http://schemas.microsoft.com/office/word/2010/wordml" xmlns:w15="http://schemas.microsoft.com/office/word/2012/wordml" xmlns:w16cex="http://schemas.microsoft.com/office/word/2018/wordml/cex" xmlns:w16cid="http://schemas.microsoft.com/office/word/2016/wordml/cid" xmlns:w16="http://schemas.microsoft.com/office/word/2018/wordml" xmlns:w16se="http://schemas.microsoft.com/office/word/2015/wordml/symex" xmlns:wpg="http://schemas.microsoft.com/office/word/2010/wordprocessingGroup" xmlns:wpi="http://schemas.microsoft.com/office/word/2010/wordprocessingInk" xmlns:wne="http://schemas.microsoft.com/office/word/2006/wordml" xmlns:wps="http://schemas.microsoft.com/office/word/2010/wordprocessingShape" mc:Ignorable="w14 w15 w16se w16cid w16 w16cex wp14">
   <w:sdt>
     <w:sdtPr>
       <w:id w:val="1001012519"/>
@@ -2586,7 +2453,7 @@
 </file>
 
 <file path=word/footnotes.xml><?xml version="1.0" encoding="utf-8"?>
-<w:footnotes xmlns:wpc="http://schemas.microsoft.com/office/word/2010/wordprocessingCanvas" xmlns:cx="http://schemas.microsoft.com/office/drawing/2014/chartex" xmlns:cx1="http://schemas.microsoft.com/office/drawing/2015/9/8/chartex" xmlns:cx2="http://schemas.microsoft.com/office/drawing/2015/10/21/chartex" xmlns:cx3="http://schemas.microsoft.com/office/drawing/2016/5/9/chartex" xmlns:cx4="http://schemas.microsoft.com/office/drawing/2016/5/10/chartex" xmlns:cx5="http://schemas.microsoft.com/office/drawing/2016/5/11/chartex" xmlns:cx6="http://schemas.microsoft.com/office/drawing/2016/5/12/chartex" xmlns:cx7="http://schemas.microsoft.com/office/drawing/2016/5/13/chartex" xmlns:cx8="http://schemas.microsoft.com/office/drawing/2016/5/14/chartex" xmlns:mc="http://schemas.openxmlformats.org/markup-compatibility/2006" xmlns:aink="http://schemas.microsoft.com/office/drawing/2016/ink" xmlns:am3d="http://schemas.microsoft.com/office/drawing/2017/model3d" xmlns:o="urn:schemas-microsoft-com:office:office" xmlns:r="http://schemas.openxmlformats.org/officeDocument/2006/relationships" xmlns:m="http://schemas.openxmlformats.org/officeDocument/2006/math" xmlns:v="urn:schemas-microsoft-com:vml" xmlns:wp14="http://schemas.microsoft.com/office/word/2010/wordprocessingDrawing" xmlns:wp="http://schemas.openxmlformats.org/drawingml/2006/wordprocessingDrawing" xmlns:w10="urn:schemas-microsoft-com:office:word" xmlns:w="http://schemas.openxmlformats.org/wordprocessingml/2006/main" xmlns:w14="http://schemas.microsoft.com/office/word/2010/wordml" xmlns:w15="http://schemas.microsoft.com/office/word/2012/wordml" xmlns:w16cid="http://schemas.microsoft.com/office/word/2016/wordml/cid" xmlns:w16se="http://schemas.microsoft.com/office/word/2015/wordml/symex" xmlns:wpg="http://schemas.microsoft.com/office/word/2010/wordprocessingGroup" xmlns:wpi="http://schemas.microsoft.com/office/word/2010/wordprocessingInk" xmlns:wne="http://schemas.microsoft.com/office/word/2006/wordml" xmlns:wps="http://schemas.microsoft.com/office/word/2010/wordprocessingShape" mc:Ignorable="w14 w15 w16se w16cid wp14">
+<w:footnotes xmlns:wpc="http://schemas.microsoft.com/office/word/2010/wordprocessingCanvas" xmlns:cx="http://schemas.microsoft.com/office/drawing/2014/chartex" xmlns:cx1="http://schemas.microsoft.com/office/drawing/2015/9/8/chartex" xmlns:cx2="http://schemas.microsoft.com/office/drawing/2015/10/21/chartex" xmlns:cx3="http://schemas.microsoft.com/office/drawing/2016/5/9/chartex" xmlns:cx4="http://schemas.microsoft.com/office/drawing/2016/5/10/chartex" xmlns:cx5="http://schemas.microsoft.com/office/drawing/2016/5/11/chartex" xmlns:cx6="http://schemas.microsoft.com/office/drawing/2016/5/12/chartex" xmlns:cx7="http://schemas.microsoft.com/office/drawing/2016/5/13/chartex" xmlns:cx8="http://schemas.microsoft.com/office/drawing/2016/5/14/chartex" xmlns:mc="http://schemas.openxmlformats.org/markup-compatibility/2006" xmlns:aink="http://schemas.microsoft.com/office/drawing/2016/ink" xmlns:am3d="http://schemas.microsoft.com/office/drawing/2017/model3d" xmlns:o="urn:schemas-microsoft-com:office:office" xmlns:r="http://schemas.openxmlformats.org/officeDocument/2006/relationships" xmlns:m="http://schemas.openxmlformats.org/officeDocument/2006/math" xmlns:v="urn:schemas-microsoft-com:vml" xmlns:wp14="http://schemas.microsoft.com/office/word/2010/wordprocessingDrawing" xmlns:wp="http://schemas.openxmlformats.org/drawingml/2006/wordprocessingDrawing" xmlns:w10="urn:schemas-microsoft-com:office:word" xmlns:w="http://schemas.openxmlformats.org/wordprocessingml/2006/main" xmlns:w14="http://schemas.microsoft.com/office/word/2010/wordml" xmlns:w15="http://schemas.microsoft.com/office/word/2012/wordml" xmlns:w16cex="http://schemas.microsoft.com/office/word/2018/wordml/cex" xmlns:w16cid="http://schemas.microsoft.com/office/word/2016/wordml/cid" xmlns:w16="http://schemas.microsoft.com/office/word/2018/wordml" xmlns:w16se="http://schemas.microsoft.com/office/word/2015/wordml/symex" xmlns:wpg="http://schemas.microsoft.com/office/word/2010/wordprocessingGroup" xmlns:wpi="http://schemas.microsoft.com/office/word/2010/wordprocessingInk" xmlns:wne="http://schemas.microsoft.com/office/word/2006/wordml" xmlns:wps="http://schemas.microsoft.com/office/word/2010/wordprocessingShape" mc:Ignorable="w14 w15 w16se w16cid w16 w16cex wp14">
   <w:footnote w:type="separator" w:id="-1">
     <w:p>
       <w:pPr>
@@ -2611,7 +2478,7 @@
 </file>
 
 <file path=word/numbering.xml><?xml version="1.0" encoding="utf-8"?>
-<w:numbering xmlns:wpc="http://schemas.microsoft.com/office/word/2010/wordprocessingCanvas" xmlns:cx="http://schemas.microsoft.com/office/drawing/2014/chartex" xmlns:cx1="http://schemas.microsoft.com/office/drawing/2015/9/8/chartex" xmlns:cx2="http://schemas.microsoft.com/office/drawing/2015/10/21/chartex" xmlns:cx3="http://schemas.microsoft.com/office/drawing/2016/5/9/chartex" xmlns:cx4="http://schemas.microsoft.com/office/drawing/2016/5/10/chartex" xmlns:cx5="http://schemas.microsoft.com/office/drawing/2016/5/11/chartex" xmlns:cx6="http://schemas.microsoft.com/office/drawing/2016/5/12/chartex" xmlns:cx7="http://schemas.microsoft.com/office/drawing/2016/5/13/chartex" xmlns:cx8="http://schemas.microsoft.com/office/drawing/2016/5/14/chartex" xmlns:mc="http://schemas.openxmlformats.org/markup-compatibility/2006" xmlns:aink="http://schemas.microsoft.com/office/drawing/2016/ink" xmlns:am3d="http://schemas.microsoft.com/office/drawing/2017/model3d" xmlns:o="urn:schemas-microsoft-com:office:office" xmlns:r="http://schemas.openxmlformats.org/officeDocument/2006/relationships" xmlns:m="http://schemas.openxmlformats.org/officeDocument/2006/math" xmlns:v="urn:schemas-microsoft-com:vml" xmlns:wp14="http://schemas.microsoft.com/office/word/2010/wordprocessingDrawing" xmlns:wp="http://schemas.openxmlformats.org/drawingml/2006/wordprocessingDrawing" xmlns:w10="urn:schemas-microsoft-com:office:word" xmlns:w="http://schemas.openxmlformats.org/wordprocessingml/2006/main" xmlns:w14="http://schemas.microsoft.com/office/word/2010/wordml" xmlns:w15="http://schemas.microsoft.com/office/word/2012/wordml" xmlns:w16cid="http://schemas.microsoft.com/office/word/2016/wordml/cid" xmlns:w16se="http://schemas.microsoft.com/office/word/2015/wordml/symex" xmlns:wpg="http://schemas.microsoft.com/office/word/2010/wordprocessingGroup" xmlns:wpi="http://schemas.microsoft.com/office/word/2010/wordprocessingInk" xmlns:wne="http://schemas.microsoft.com/office/word/2006/wordml" xmlns:wps="http://schemas.microsoft.com/office/word/2010/wordprocessingShape" mc:Ignorable="w14 w15 w16se w16cid wp14">
+<w:numbering xmlns:wpc="http://schemas.microsoft.com/office/word/2010/wordprocessingCanvas" xmlns:cx="http://schemas.microsoft.com/office/drawing/2014/chartex" xmlns:cx1="http://schemas.microsoft.com/office/drawing/2015/9/8/chartex" xmlns:cx2="http://schemas.microsoft.com/office/drawing/2015/10/21/chartex" xmlns:cx3="http://schemas.microsoft.com/office/drawing/2016/5/9/chartex" xmlns:cx4="http://schemas.microsoft.com/office/drawing/2016/5/10/chartex" xmlns:cx5="http://schemas.microsoft.com/office/drawing/2016/5/11/chartex" xmlns:cx6="http://schemas.microsoft.com/office/drawing/2016/5/12/chartex" xmlns:cx7="http://schemas.microsoft.com/office/drawing/2016/5/13/chartex" xmlns:cx8="http://schemas.microsoft.com/office/drawing/2016/5/14/chartex" xmlns:mc="http://schemas.openxmlformats.org/markup-compatibility/2006" xmlns:aink="http://schemas.microsoft.com/office/drawing/2016/ink" xmlns:am3d="http://schemas.microsoft.com/office/drawing/2017/model3d" xmlns:o="urn:schemas-microsoft-com:office:office" xmlns:r="http://schemas.openxmlformats.org/officeDocument/2006/relationships" xmlns:m="http://schemas.openxmlformats.org/officeDocument/2006/math" xmlns:v="urn:schemas-microsoft-com:vml" xmlns:wp14="http://schemas.microsoft.com/office/word/2010/wordprocessingDrawing" xmlns:wp="http://schemas.openxmlformats.org/drawingml/2006/wordprocessingDrawing" xmlns:w10="urn:schemas-microsoft-com:office:word" xmlns:w="http://schemas.openxmlformats.org/wordprocessingml/2006/main" xmlns:w14="http://schemas.microsoft.com/office/word/2010/wordml" xmlns:w15="http://schemas.microsoft.com/office/word/2012/wordml" xmlns:w16cex="http://schemas.microsoft.com/office/word/2018/wordml/cex" xmlns:w16cid="http://schemas.microsoft.com/office/word/2016/wordml/cid" xmlns:w16="http://schemas.microsoft.com/office/word/2018/wordml" xmlns:w16se="http://schemas.microsoft.com/office/word/2015/wordml/symex" xmlns:wpg="http://schemas.microsoft.com/office/word/2010/wordprocessingGroup" xmlns:wpi="http://schemas.microsoft.com/office/word/2010/wordprocessingInk" xmlns:wne="http://schemas.microsoft.com/office/word/2006/wordml" xmlns:wps="http://schemas.microsoft.com/office/word/2010/wordprocessingShape" mc:Ignorable="w14 w15 w16se w16cid w16 w16cex wp14">
   <w:abstractNum w:abstractNumId="0" w15:restartNumberingAfterBreak="0">
     <w:nsid w:val="0EBA31C0"/>
     <w:multiLevelType w:val="hybridMultilevel"/>
@@ -3418,7 +3285,7 @@
 </file>
 
 <file path=word/styles.xml><?xml version="1.0" encoding="utf-8"?>
-<w:styles xmlns:mc="http://schemas.openxmlformats.org/markup-compatibility/2006" xmlns:r="http://schemas.openxmlformats.org/officeDocument/2006/relationships" xmlns:w="http://schemas.openxmlformats.org/wordprocessingml/2006/main" xmlns:w14="http://schemas.microsoft.com/office/word/2010/wordml" xmlns:w15="http://schemas.microsoft.com/office/word/2012/wordml" xmlns:w16cid="http://schemas.microsoft.com/office/word/2016/wordml/cid" xmlns:w16se="http://schemas.microsoft.com/office/word/2015/wordml/symex" mc:Ignorable="w14 w15 w16se w16cid">
+<w:styles xmlns:mc="http://schemas.openxmlformats.org/markup-compatibility/2006" xmlns:r="http://schemas.openxmlformats.org/officeDocument/2006/relationships" xmlns:w="http://schemas.openxmlformats.org/wordprocessingml/2006/main" xmlns:w14="http://schemas.microsoft.com/office/word/2010/wordml" xmlns:w15="http://schemas.microsoft.com/office/word/2012/wordml" xmlns:w16cex="http://schemas.microsoft.com/office/word/2018/wordml/cex" xmlns:w16cid="http://schemas.microsoft.com/office/word/2016/wordml/cid" xmlns:w16="http://schemas.microsoft.com/office/word/2018/wordml" xmlns:w16se="http://schemas.microsoft.com/office/word/2015/wordml/symex" mc:Ignorable="w14 w15 w16se w16cid w16 w16cex">
   <w:docDefaults>
     <w:rPrDefault>
       <w:rPr>
@@ -3540,6 +3407,7 @@
     <w:lsdException w:name="HTML Sample" w:semiHidden="1" w:unhideWhenUsed="1"/>
     <w:lsdException w:name="HTML Typewriter" w:semiHidden="1" w:unhideWhenUsed="1"/>
     <w:lsdException w:name="HTML Variable" w:semiHidden="1" w:unhideWhenUsed="1"/>
+    <w:lsdException w:name="Normal Table" w:semiHidden="1" w:unhideWhenUsed="1"/>
     <w:lsdException w:name="annotation subject" w:semiHidden="1" w:unhideWhenUsed="1"/>
     <w:lsdException w:name="No List" w:semiHidden="1" w:unhideWhenUsed="1"/>
     <w:lsdException w:name="Outline List 1" w:semiHidden="1" w:unhideWhenUsed="1"/>
@@ -3586,8 +3454,10 @@
     <w:lsdException w:name="Table Subtle 2" w:semiHidden="1" w:unhideWhenUsed="1"/>
     <w:lsdException w:name="Table Web 1" w:semiHidden="1" w:unhideWhenUsed="1"/>
     <w:lsdException w:name="Table Web 2" w:semiHidden="1" w:unhideWhenUsed="1"/>
+    <w:lsdException w:name="Table Web 3" w:semiHidden="1" w:unhideWhenUsed="1"/>
     <w:lsdException w:name="Balloon Text" w:semiHidden="1" w:unhideWhenUsed="1"/>
     <w:lsdException w:name="Table Grid" w:uiPriority="59"/>
+    <w:lsdException w:name="Table Theme" w:semiHidden="1" w:unhideWhenUsed="1"/>
     <w:lsdException w:name="Placeholder Text" w:semiHidden="1"/>
     <w:lsdException w:name="No Spacing" w:uiPriority="1" w:qFormat="1"/>
     <w:lsdException w:name="Light Shading" w:uiPriority="60"/>
@@ -4778,7 +4648,7 @@
 </file>
 
 <file path=customXml/itemProps2.xml><?xml version="1.0" encoding="utf-8"?>
-<ds:datastoreItem xmlns:ds="http://schemas.openxmlformats.org/officeDocument/2006/customXml" ds:itemID="{B0A2DA14-722C-4FEC-9CBD-DA16C1C56BB6}">
+<ds:datastoreItem xmlns:ds="http://schemas.openxmlformats.org/officeDocument/2006/customXml" ds:itemID="{58B4FE45-E666-4C97-9A43-E7FE1A8ED639}">
   <ds:schemaRefs>
     <ds:schemaRef ds:uri="http://schemas.openxmlformats.org/officeDocument/2006/bibliography"/>
   </ds:schemaRefs>

--- a/KIT305 Assignment 2.docx
+++ b/KIT305 Assignment 2.docx
@@ -429,7 +429,14 @@
                                         <w:noProof/>
                                         <w:color w:val="1F497D" w:themeColor="text2"/>
                                       </w:rPr>
-                                      <w:t>JIANYI LI 475611          MICHAEL PORTANGER 419347</w:t>
+                                      <w:t xml:space="preserve">jianyi li 475611                michael portanger </w:t>
+                                    </w:r>
+                                    <w:r>
+                                      <w:rPr>
+                                        <w:noProof/>
+                                        <w:color w:val="1F497D" w:themeColor="text2"/>
+                                      </w:rPr>
+                                      <w:t>419347</w:t>
                                     </w:r>
                                   </w:sdtContent>
                                 </w:sdt>
@@ -465,7 +472,11 @@
               </mc:Choice>
               <mc:Fallback>
                 <w:pict>
-                  <v:shape w14:anchorId="593245F4" id="Text Box 465" o:spid="_x0000_s1027" type="#_x0000_t202" style="position:absolute;margin-left:0;margin-top:454.65pt;width:152pt;height:67.95pt;z-index:251664384;visibility:visible;mso-wrap-style:square;mso-width-percent:0;mso-height-percent:0;mso-wrap-distance-left:9pt;mso-wrap-distance-top:0;mso-wrap-distance-right:9pt;mso-wrap-distance-bottom:0;mso-position-horizontal:left;mso-position-horizontal-relative:margin;mso-position-vertical:absolute;mso-position-vertical-relative:page;mso-width-percent:0;mso-height-percent:0;mso-width-relative:page;mso-height-relative:margin;v-text-anchor:bottom" o:gfxdata="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" filled="f" stroked="f" strokeweight=".5pt">
+                  <v:shapetype w14:anchorId="593245F4" id="_x0000_t202" coordsize="21600,21600" o:spt="202" path="m,l,21600r21600,l21600,xe">
+                    <v:stroke joinstyle="miter"/>
+                    <v:path gradientshapeok="t" o:connecttype="rect"/>
+                  </v:shapetype>
+                  <v:shape id="Text Box 465" o:spid="_x0000_s1027" type="#_x0000_t202" style="position:absolute;margin-left:0;margin-top:454.65pt;width:152pt;height:67.95pt;z-index:251664384;visibility:visible;mso-wrap-style:square;mso-width-percent:0;mso-height-percent:0;mso-wrap-distance-left:9pt;mso-wrap-distance-top:0;mso-wrap-distance-right:9pt;mso-wrap-distance-bottom:0;mso-position-horizontal:left;mso-position-horizontal-relative:margin;mso-position-vertical:absolute;mso-position-vertical-relative:page;mso-width-percent:0;mso-height-percent:0;mso-width-relative:page;mso-height-relative:margin;v-text-anchor:bottom" o:gfxdata="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" filled="f" stroked="f" strokeweight=".5pt">
                     <v:textbox>
                       <w:txbxContent>
                         <w:p>
@@ -490,7 +501,14 @@
                                   <w:noProof/>
                                   <w:color w:val="1F497D" w:themeColor="text2"/>
                                 </w:rPr>
-                                <w:t>JIANYI LI 475611          MICHAEL PORTANGER 419347</w:t>
+                                <w:t xml:space="preserve">jianyi li 475611                michael portanger </w:t>
+                              </w:r>
+                              <w:r>
+                                <w:rPr>
+                                  <w:noProof/>
+                                  <w:color w:val="1F497D" w:themeColor="text2"/>
+                                </w:rPr>
+                                <w:t>419347</w:t>
                               </w:r>
                             </w:sdtContent>
                           </w:sdt>
@@ -557,7 +575,22 @@
         <w:t xml:space="preserve"> raffle</w:t>
       </w:r>
       <w:r>
-        <w:t>s app.</w:t>
+        <w:t xml:space="preserve">s </w:t>
+      </w:r>
+      <w:r>
+        <w:t>d</w:t>
+      </w:r>
+      <w:r>
+        <w:t xml:space="preserve">rawing </w:t>
+      </w:r>
+      <w:r>
+        <w:t>a</w:t>
+      </w:r>
+      <w:r>
+        <w:t>pplication</w:t>
+      </w:r>
+      <w:r>
+        <w:t>.</w:t>
       </w:r>
     </w:p>
     <w:p/>
@@ -2058,7 +2091,15 @@
     </w:p>
     <w:p>
       <w:r>
-        <w:t>The report will focus on your usability testing, not the process of how you programmed your application in Xcode/Android Studio.</w:t>
+        <w:t xml:space="preserve">The report will focus on your usability testing, not the process of how you programmed your application in </w:t>
+      </w:r>
+      <w:proofErr w:type="spellStart"/>
+      <w:r>
+        <w:t>Xcode</w:t>
+      </w:r>
+      <w:proofErr w:type="spellEnd"/>
+      <w:r>
+        <w:t>/Android Studio.</w:t>
       </w:r>
     </w:p>
     <w:p>
@@ -4648,7 +4689,7 @@
 </file>
 
 <file path=customXml/itemProps2.xml><?xml version="1.0" encoding="utf-8"?>
-<ds:datastoreItem xmlns:ds="http://schemas.openxmlformats.org/officeDocument/2006/customXml" ds:itemID="{58B4FE45-E666-4C97-9A43-E7FE1A8ED639}">
+<ds:datastoreItem xmlns:ds="http://schemas.openxmlformats.org/officeDocument/2006/customXml" ds:itemID="{4A61447A-5B92-45EB-980D-84F54F80A5D5}">
   <ds:schemaRefs>
     <ds:schemaRef ds:uri="http://schemas.openxmlformats.org/officeDocument/2006/bibliography"/>
   </ds:schemaRefs>
